--- a/Curso Ingenieria del Software 2/PROYECTO CONCIERTOSYA INGENIERIA DEL SOFTWARE 2.docx
+++ b/Curso Ingenieria del Software 2/PROYECTO CONCIERTOSYA INGENIERIA DEL SOFTWARE 2.docx
@@ -944,7 +944,16 @@
           <w:szCs w:val="28"/>
           <w:lang w:val="es-CO"/>
         </w:rPr>
-        <w:t>FORMAS DE TRABAJAR LAS FUNCIONALIDADES</w:t>
+        <w:t>CARACTERISTICAS DE</w:t>
+      </w:r>
+      <w:r>
+        <w:rPr>
+          <w:rFonts w:ascii="Arial Narrow" w:hAnsi="Arial Narrow"/>
+          <w:sz w:val="28"/>
+          <w:szCs w:val="28"/>
+          <w:lang w:val="es-CO"/>
+        </w:rPr>
+        <w:t xml:space="preserve"> LAS FUNCIONALIDADES</w:t>
       </w:r>
     </w:p>
     <w:p>
@@ -3919,6 +3928,7 @@
   <w:style w:type="character" w:default="1" w:styleId="Fuentedeprrafopredeter">
     <w:name w:val="Default Paragraph Font"/>
     <w:uiPriority w:val="1"/>
+    <w:semiHidden/>
     <w:unhideWhenUsed/>
   </w:style>
   <w:style w:type="table" w:default="1" w:styleId="Tablanormal">

--- a/Curso Ingenieria del Software 2/PROYECTO CONCIERTOSYA INGENIERIA DEL SOFTWARE 2.docx
+++ b/Curso Ingenieria del Software 2/PROYECTO CONCIERTOSYA INGENIERIA DEL SOFTWARE 2.docx
@@ -139,7 +139,7 @@
           <w:szCs w:val="28"/>
           <w:lang w:val="es-CO"/>
         </w:rPr>
-        <w:t xml:space="preserve"> entidades, atributos, procedimientos o funciones almacenadas para completar todas las funcionalidades es necesario agregarlas según </w:t>
+        <w:t xml:space="preserve"> entidades, atributos, para completar todas las funcionalidades es necesario agregarlas según </w:t>
       </w:r>
       <w:r>
         <w:rPr>
@@ -944,16 +944,7 @@
           <w:szCs w:val="28"/>
           <w:lang w:val="es-CO"/>
         </w:rPr>
-        <w:t>CARACTERISTICAS DE</w:t>
-      </w:r>
-      <w:r>
-        <w:rPr>
-          <w:rFonts w:ascii="Arial Narrow" w:hAnsi="Arial Narrow"/>
-          <w:sz w:val="28"/>
-          <w:szCs w:val="28"/>
-          <w:lang w:val="es-CO"/>
-        </w:rPr>
-        <w:t xml:space="preserve"> LAS FUNCIONALIDADES</w:t>
+        <w:t>CARACTERISTICAS DE LAS FUNCIONALIDADES</w:t>
       </w:r>
     </w:p>
     <w:p>
@@ -976,7 +967,7 @@
           <w:szCs w:val="28"/>
           <w:lang w:val="es-CO"/>
         </w:rPr>
-        <w:t>Se debe implementar el principio de responsabilidad única.</w:t>
+        <w:t>Se debe implementar en 5 ocasiones el principio de responsabilidad única.</w:t>
       </w:r>
     </w:p>
     <w:p>
@@ -999,7 +990,7 @@
           <w:szCs w:val="28"/>
           <w:lang w:val="es-CO"/>
         </w:rPr>
-        <w:t>Se debe implementar el principio de abierto cerrado.</w:t>
+        <w:t>Se debe implementar en 5 ocaciones el principio de abierto cerrado.</w:t>
       </w:r>
     </w:p>
     <w:p>
@@ -1022,7 +1013,7 @@
           <w:szCs w:val="28"/>
           <w:lang w:val="es-CO"/>
         </w:rPr>
-        <w:t>Se debe implementar el principio de sustitución de liskov.</w:t>
+        <w:t>Se debe implementar en 5 ocasiones el principio de sustitución de liskov.</w:t>
       </w:r>
     </w:p>
     <w:p>
@@ -1045,7 +1036,7 @@
           <w:szCs w:val="28"/>
           <w:lang w:val="es-CO"/>
         </w:rPr>
-        <w:t>Se debe implementar el principio de segregación de interfaz.</w:t>
+        <w:t>Se debe implementar en 5 ocasiones el principio de segregación de interfaz.</w:t>
       </w:r>
     </w:p>
     <w:p>
@@ -1068,7 +1059,7 @@
           <w:szCs w:val="28"/>
           <w:lang w:val="es-CO"/>
         </w:rPr>
-        <w:t>Se debe implementar el principio de inversión de dependencia.</w:t>
+        <w:t>Se debe implementar en 5 ocasiones el principio de inversión de dependencia.</w:t>
       </w:r>
     </w:p>
     <w:p>
@@ -1091,7 +1082,7 @@
           <w:szCs w:val="28"/>
           <w:lang w:val="es-CO"/>
         </w:rPr>
-        <w:t>Se debe tener una implementación del principio DRY.</w:t>
+        <w:t>Se debe tener 5 implementaciones del principio DRY.</w:t>
       </w:r>
     </w:p>
     <w:p>
@@ -1114,7 +1105,7 @@
           <w:szCs w:val="28"/>
           <w:lang w:val="es-CO"/>
         </w:rPr>
-        <w:t>Se debe tener una implementación del principio YAGNI.</w:t>
+        <w:t>Se debe tener 5 implementaciones del principio YAGNI.</w:t>
       </w:r>
     </w:p>
     <w:p>
@@ -1137,7 +1128,7 @@
           <w:szCs w:val="28"/>
           <w:lang w:val="es-CO"/>
         </w:rPr>
-        <w:t>Se debe implementar el principio de alta cohesión y bajo acoplamiento.</w:t>
+        <w:t>Se debe implementar en 2 ocasiones el principio de alta cohesión y bajo acoplamiento.</w:t>
       </w:r>
     </w:p>
     <w:p>
@@ -1160,7 +1151,7 @@
           <w:szCs w:val="28"/>
           <w:lang w:val="es-CO"/>
         </w:rPr>
-        <w:t>Se debe implementar el principio de controlador.</w:t>
+        <w:t>Se debe implementar en 3 ocasiones el principio de controlador.</w:t>
       </w:r>
     </w:p>
     <w:p>
@@ -1183,7 +1174,7 @@
           <w:szCs w:val="28"/>
           <w:lang w:val="es-CO"/>
         </w:rPr>
-        <w:t>Se debe implementar el principio de creador.</w:t>
+        <w:t>Se debe implementar en 3 ocasiones el principio de creador.</w:t>
       </w:r>
     </w:p>
     <w:p>
@@ -1206,7 +1197,7 @@
           <w:szCs w:val="28"/>
           <w:lang w:val="es-CO"/>
         </w:rPr>
-        <w:t>Se debe implementar el principio de experto en información.</w:t>
+        <w:t>Se debe implementar en 3 ocasiones principio de experto en información.</w:t>
       </w:r>
     </w:p>
     <w:p>
@@ -1229,7 +1220,7 @@
           <w:szCs w:val="28"/>
           <w:lang w:val="es-CO"/>
         </w:rPr>
-        <w:t>Se debe implementar el principio de Fabricación pura.</w:t>
+        <w:t>Se debe implementar en 3 ocasiones el principio de Fabricación pura.</w:t>
       </w:r>
     </w:p>
     <w:p>
@@ -1252,7 +1243,7 @@
           <w:szCs w:val="28"/>
           <w:lang w:val="es-CO"/>
         </w:rPr>
-        <w:t>Se debe implementar el principio de polimorfismo.</w:t>
+        <w:t>Se debe implementar en 10 ocasiones el principio del polimorfismo.</w:t>
       </w:r>
     </w:p>
     <w:p>
@@ -1275,7 +1266,7 @@
           <w:szCs w:val="28"/>
           <w:lang w:val="es-CO"/>
         </w:rPr>
-        <w:t>Se debe implementar las pruebas unitarias.</w:t>
+        <w:t>Se debe implementar 50 pruebas unitarias con sus respectivos asserts.</w:t>
       </w:r>
     </w:p>
     <w:p>
@@ -1298,7 +1289,7 @@
           <w:szCs w:val="28"/>
           <w:lang w:val="es-CO"/>
         </w:rPr>
-        <w:t>Se debe tener una implementación del patron Factory Method.</w:t>
+        <w:t>Se debe tener 3 implementaciones del patrón Factory Method.</w:t>
       </w:r>
     </w:p>
     <w:p>
@@ -1321,7 +1312,8 @@
           <w:szCs w:val="28"/>
           <w:lang w:val="es-CO"/>
         </w:rPr>
-        <w:t>Se debe tener una implementación del patron Builder.</w:t>
+        <w:lastRenderedPageBreak/>
+        <w:t>Se debe tener 3 implementaciones del patrón Builder.</w:t>
       </w:r>
     </w:p>
     <w:p>
@@ -1344,8 +1336,7 @@
           <w:szCs w:val="28"/>
           <w:lang w:val="es-CO"/>
         </w:rPr>
-        <w:lastRenderedPageBreak/>
-        <w:t>Se debe tener una implementación del patron Singleton.</w:t>
+        <w:t>Se debe tener 3 implementaciones del patrón Singleton.</w:t>
       </w:r>
     </w:p>
     <w:p>
@@ -1368,7 +1359,7 @@
           <w:szCs w:val="28"/>
           <w:lang w:val="es-CO"/>
         </w:rPr>
-        <w:t>Se debe tener una implementación del patron Adapter.</w:t>
+        <w:t>Se debe tener 3 implementaciones del patrón Adapter.</w:t>
       </w:r>
     </w:p>
     <w:p>
@@ -1391,7 +1382,7 @@
           <w:szCs w:val="28"/>
           <w:lang w:val="es-CO"/>
         </w:rPr>
-        <w:t>Se debe tener una implementación del patron Bridge.</w:t>
+        <w:t>Se debe tener 3 implementaciones del patrón Bridge.</w:t>
       </w:r>
     </w:p>
     <w:p>
@@ -1414,7 +1405,7 @@
           <w:szCs w:val="28"/>
           <w:lang w:val="es-CO"/>
         </w:rPr>
-        <w:t>Se debe tener una implementación del patron Facade.</w:t>
+        <w:t>Se debe tener 3 implementaciones del patrón Facade.</w:t>
       </w:r>
     </w:p>
     <w:p>
@@ -1437,7 +1428,7 @@
           <w:szCs w:val="28"/>
           <w:lang w:val="es-CO"/>
         </w:rPr>
-        <w:t>Se debe tener una implementación del patron Command.</w:t>
+        <w:t>Se debe tener 3 implementaciones del patrón Command.</w:t>
       </w:r>
     </w:p>
     <w:p>
@@ -1460,7 +1451,7 @@
           <w:szCs w:val="28"/>
           <w:lang w:val="es-CO"/>
         </w:rPr>
-        <w:t>Se debe tener una implementación del patron iterator.</w:t>
+        <w:t>Se debe tener 3 implementaciones del patrón iterator.</w:t>
       </w:r>
     </w:p>
     <w:p>
@@ -1483,7 +1474,7 @@
           <w:szCs w:val="28"/>
           <w:lang w:val="es-CO"/>
         </w:rPr>
-        <w:t>Se debe tener una implementación de patron mediator.</w:t>
+        <w:t>Se debe tener 3 implementaciones de patrón mediator.</w:t>
       </w:r>
     </w:p>
     <w:p>
@@ -1506,7 +1497,7 @@
           <w:szCs w:val="28"/>
           <w:lang w:val="es-CO"/>
         </w:rPr>
-        <w:t>Se debe escoger un patron de arquitectura (Monolitica, cliente – servidor, microservicios, orientada a eventos, MVC).</w:t>
+        <w:t>Se debe escoger un patrón de arquitectura (Monolitica, cliente – servidor, microservicios, orientada a eventos, MVC).</w:t>
       </w:r>
     </w:p>
     <w:p>
@@ -1560,25 +1551,7 @@
           <w:szCs w:val="28"/>
           <w:lang w:val="es-CO"/>
         </w:rPr>
-        <w:t>C</w:t>
-      </w:r>
-      <w:r>
-        <w:rPr>
-          <w:rFonts w:ascii="Arial Narrow" w:hAnsi="Arial Narrow"/>
-          <w:sz w:val="28"/>
-          <w:szCs w:val="28"/>
-          <w:lang w:val="es-CO"/>
-        </w:rPr>
-        <w:t>ONSIDERACIONES ADICIONALES</w:t>
-      </w:r>
-      <w:r>
-        <w:rPr>
-          <w:rFonts w:ascii="Arial Narrow" w:hAnsi="Arial Narrow"/>
-          <w:sz w:val="28"/>
-          <w:szCs w:val="28"/>
-          <w:lang w:val="es-CO"/>
-        </w:rPr>
-        <w:t>:</w:t>
+        <w:t>CONSIDERACIONES ADICIONALES:</w:t>
       </w:r>
     </w:p>
     <w:p>
@@ -1601,6 +1574,52 @@
           <w:szCs w:val="28"/>
           <w:lang w:val="es-CO"/>
         </w:rPr>
+        <w:t>Cada punto de las características equivale a 0.2.</w:t>
+      </w:r>
+    </w:p>
+    <w:p>
+      <w:pPr>
+        <w:numPr>
+          <w:ilvl w:val="0"/>
+          <w:numId w:val="16"/>
+        </w:numPr>
+        <w:rPr>
+          <w:rFonts w:ascii="Arial Narrow" w:hAnsi="Arial Narrow"/>
+          <w:sz w:val="28"/>
+          <w:szCs w:val="28"/>
+          <w:lang w:val="es-CO"/>
+        </w:rPr>
+      </w:pPr>
+      <w:r>
+        <w:rPr>
+          <w:rFonts w:ascii="Arial Narrow" w:hAnsi="Arial Narrow"/>
+          <w:sz w:val="28"/>
+          <w:szCs w:val="28"/>
+          <w:lang w:val="es-CO"/>
+        </w:rPr>
+        <w:t>El FrontEnd se puede realizar en cualquier lenguaje o framework de programación.</w:t>
+      </w:r>
+    </w:p>
+    <w:p>
+      <w:pPr>
+        <w:numPr>
+          <w:ilvl w:val="0"/>
+          <w:numId w:val="16"/>
+        </w:numPr>
+        <w:rPr>
+          <w:rFonts w:ascii="Arial Narrow" w:hAnsi="Arial Narrow"/>
+          <w:sz w:val="28"/>
+          <w:szCs w:val="28"/>
+          <w:lang w:val="es-CO"/>
+        </w:rPr>
+      </w:pPr>
+      <w:r>
+        <w:rPr>
+          <w:rFonts w:ascii="Arial Narrow" w:hAnsi="Arial Narrow"/>
+          <w:sz w:val="28"/>
+          <w:szCs w:val="28"/>
+          <w:lang w:val="es-CO"/>
+        </w:rPr>
         <w:t>El proyecto debe realizarse con alguno de los siguientes lenguajes: Java, .NET.</w:t>
       </w:r>
     </w:p>
@@ -1652,14 +1671,67 @@
     </w:p>
     <w:p>
       <w:pPr>
-        <w:ind w:left="360"/>
-        <w:rPr>
-          <w:rFonts w:ascii="Arial Narrow" w:hAnsi="Arial Narrow"/>
-          <w:sz w:val="28"/>
-          <w:szCs w:val="28"/>
-          <w:lang w:val="es-CO"/>
-        </w:rPr>
-      </w:pPr>
+        <w:numPr>
+          <w:ilvl w:val="0"/>
+          <w:numId w:val="16"/>
+        </w:numPr>
+        <w:rPr>
+          <w:rFonts w:ascii="Arial Narrow" w:hAnsi="Arial Narrow"/>
+          <w:sz w:val="28"/>
+          <w:szCs w:val="28"/>
+          <w:lang w:val="es-CO"/>
+        </w:rPr>
+      </w:pPr>
+      <w:r>
+        <w:rPr>
+          <w:rFonts w:ascii="Arial Narrow" w:hAnsi="Arial Narrow"/>
+          <w:sz w:val="28"/>
+          <w:szCs w:val="28"/>
+          <w:lang w:val="es-CO"/>
+        </w:rPr>
+        <w:t>La entrega del proyecto se realizará para el 2</w:t>
+      </w:r>
+      <w:r>
+        <w:rPr>
+          <w:rFonts w:ascii="Arial Narrow" w:hAnsi="Arial Narrow"/>
+          <w:sz w:val="28"/>
+          <w:szCs w:val="28"/>
+          <w:lang w:val="es-CO"/>
+        </w:rPr>
+        <w:t>0</w:t>
+      </w:r>
+      <w:r>
+        <w:rPr>
+          <w:rFonts w:ascii="Arial Narrow" w:hAnsi="Arial Narrow"/>
+          <w:sz w:val="28"/>
+          <w:szCs w:val="28"/>
+          <w:lang w:val="es-CO"/>
+        </w:rPr>
+        <w:t xml:space="preserve"> de noviembre.</w:t>
+      </w:r>
+    </w:p>
+    <w:p>
+      <w:pPr>
+        <w:numPr>
+          <w:ilvl w:val="0"/>
+          <w:numId w:val="16"/>
+        </w:numPr>
+        <w:rPr>
+          <w:rFonts w:ascii="Arial Narrow" w:hAnsi="Arial Narrow"/>
+          <w:sz w:val="28"/>
+          <w:szCs w:val="28"/>
+          <w:lang w:val="es-CO"/>
+        </w:rPr>
+      </w:pPr>
+      <w:r>
+        <w:rPr>
+          <w:rFonts w:ascii="Arial Narrow" w:hAnsi="Arial Narrow"/>
+          <w:sz w:val="28"/>
+          <w:szCs w:val="28"/>
+          <w:lang w:val="es-CO"/>
+        </w:rPr>
+        <w:t>Se debe realizar una presentación del proyecto en donde se demuestre cada una de las características y del funcionamiento del proyecto.</w:t>
+      </w:r>
     </w:p>
     <w:sectPr>
       <w:pgSz w:w="12240" w:h="15840"/>

--- a/Curso Ingenieria del Software 2/PROYECTO CONCIERTOSYA INGENIERIA DEL SOFTWARE 2.docx
+++ b/Curso Ingenieria del Software 2/PROYECTO CONCIERTOSYA INGENIERIA DEL SOFTWARE 2.docx
@@ -218,8 +218,39 @@
           <w:szCs w:val="28"/>
           <w:lang w:val="es-CO"/>
         </w:rPr>
-        <w:t xml:space="preserve"> nombre, fecha, hora, descripción, genero musical, estado (programado, cancelado, finalizado), imagen del cartel, lugar_id</w:t>
-      </w:r>
+        <w:t xml:space="preserve"> nombre, fecha, hora, descripción, </w:t>
+      </w:r>
+      <w:proofErr w:type="spellStart"/>
+      <w:r>
+        <w:rPr>
+          <w:rFonts w:ascii="Arial Narrow" w:hAnsi="Arial Narrow"/>
+          <w:sz w:val="28"/>
+          <w:szCs w:val="28"/>
+          <w:lang w:val="es-CO"/>
+        </w:rPr>
+        <w:t>genero</w:t>
+      </w:r>
+      <w:proofErr w:type="spellEnd"/>
+      <w:r>
+        <w:rPr>
+          <w:rFonts w:ascii="Arial Narrow" w:hAnsi="Arial Narrow"/>
+          <w:sz w:val="28"/>
+          <w:szCs w:val="28"/>
+          <w:lang w:val="es-CO"/>
+        </w:rPr>
+        <w:t xml:space="preserve"> musical, estado (programado, cancelado, finalizado), imagen del cartel, </w:t>
+      </w:r>
+      <w:proofErr w:type="spellStart"/>
+      <w:r>
+        <w:rPr>
+          <w:rFonts w:ascii="Arial Narrow" w:hAnsi="Arial Narrow"/>
+          <w:sz w:val="28"/>
+          <w:szCs w:val="28"/>
+          <w:lang w:val="es-CO"/>
+        </w:rPr>
+        <w:t>lugar_id</w:t>
+      </w:r>
+      <w:proofErr w:type="spellEnd"/>
     </w:p>
     <w:p>
       <w:pPr>
@@ -242,7 +273,27 @@
           <w:szCs w:val="28"/>
           <w:lang w:val="es-CO"/>
         </w:rPr>
-        <w:t>Artistas: nombre, genero musical, redes sociales.</w:t>
+        <w:t xml:space="preserve">Artistas: nombre, </w:t>
+      </w:r>
+      <w:proofErr w:type="spellStart"/>
+      <w:r>
+        <w:rPr>
+          <w:rFonts w:ascii="Arial Narrow" w:hAnsi="Arial Narrow"/>
+          <w:sz w:val="28"/>
+          <w:szCs w:val="28"/>
+          <w:lang w:val="es-CO"/>
+        </w:rPr>
+        <w:t>genero</w:t>
+      </w:r>
+      <w:proofErr w:type="spellEnd"/>
+      <w:r>
+        <w:rPr>
+          <w:rFonts w:ascii="Arial Narrow" w:hAnsi="Arial Narrow"/>
+          <w:sz w:val="28"/>
+          <w:szCs w:val="28"/>
+          <w:lang w:val="es-CO"/>
+        </w:rPr>
+        <w:t xml:space="preserve"> musical, redes sociales.</w:t>
       </w:r>
     </w:p>
     <w:p>
@@ -283,6 +334,7 @@
           <w:lang w:val="es-CO"/>
         </w:rPr>
       </w:pPr>
+      <w:proofErr w:type="gramStart"/>
       <w:r>
         <w:rPr>
           <w:rFonts w:ascii="Arial Narrow" w:hAnsi="Arial Narrow"/>
@@ -292,6 +344,7 @@
         </w:rPr>
         <w:t>Ticket</w:t>
       </w:r>
+      <w:proofErr w:type="gramEnd"/>
       <w:r>
         <w:rPr>
           <w:rFonts w:ascii="Arial Narrow" w:hAnsi="Arial Narrow"/>
@@ -308,7 +361,47 @@
           <w:szCs w:val="28"/>
           <w:lang w:val="es-CO"/>
         </w:rPr>
-        <w:t>ompra, descuento, precio, precio con descuento, id_asiento, id_cliente.</w:t>
+        <w:t xml:space="preserve">ompra, descuento, precio, precio con descuento, </w:t>
+      </w:r>
+      <w:proofErr w:type="spellStart"/>
+      <w:r>
+        <w:rPr>
+          <w:rFonts w:ascii="Arial Narrow" w:hAnsi="Arial Narrow"/>
+          <w:sz w:val="28"/>
+          <w:szCs w:val="28"/>
+          <w:lang w:val="es-CO"/>
+        </w:rPr>
+        <w:t>id_asiento</w:t>
+      </w:r>
+      <w:proofErr w:type="spellEnd"/>
+      <w:r>
+        <w:rPr>
+          <w:rFonts w:ascii="Arial Narrow" w:hAnsi="Arial Narrow"/>
+          <w:sz w:val="28"/>
+          <w:szCs w:val="28"/>
+          <w:lang w:val="es-CO"/>
+        </w:rPr>
+        <w:t xml:space="preserve">, </w:t>
+      </w:r>
+      <w:proofErr w:type="spellStart"/>
+      <w:r>
+        <w:rPr>
+          <w:rFonts w:ascii="Arial Narrow" w:hAnsi="Arial Narrow"/>
+          <w:sz w:val="28"/>
+          <w:szCs w:val="28"/>
+          <w:lang w:val="es-CO"/>
+        </w:rPr>
+        <w:t>id_cliente</w:t>
+      </w:r>
+      <w:proofErr w:type="spellEnd"/>
+      <w:r>
+        <w:rPr>
+          <w:rFonts w:ascii="Arial Narrow" w:hAnsi="Arial Narrow"/>
+          <w:sz w:val="28"/>
+          <w:szCs w:val="28"/>
+          <w:lang w:val="es-CO"/>
+        </w:rPr>
+        <w:t>.</w:t>
       </w:r>
     </w:p>
     <w:p>
@@ -407,7 +500,27 @@
           <w:szCs w:val="28"/>
           <w:lang w:val="es-CO"/>
         </w:rPr>
-        <w:t>, cliente_id.</w:t>
+        <w:t xml:space="preserve">, </w:t>
+      </w:r>
+      <w:proofErr w:type="spellStart"/>
+      <w:r>
+        <w:rPr>
+          <w:rFonts w:ascii="Arial Narrow" w:hAnsi="Arial Narrow"/>
+          <w:sz w:val="28"/>
+          <w:szCs w:val="28"/>
+          <w:lang w:val="es-CO"/>
+        </w:rPr>
+        <w:t>cliente_id</w:t>
+      </w:r>
+      <w:proofErr w:type="spellEnd"/>
+      <w:r>
+        <w:rPr>
+          <w:rFonts w:ascii="Arial Narrow" w:hAnsi="Arial Narrow"/>
+          <w:sz w:val="28"/>
+          <w:szCs w:val="28"/>
+          <w:lang w:val="es-CO"/>
+        </w:rPr>
+        <w:t>.</w:t>
       </w:r>
     </w:p>
     <w:p>
@@ -431,7 +544,38 @@
           <w:szCs w:val="28"/>
           <w:lang w:val="es-CO"/>
         </w:rPr>
-        <w:t xml:space="preserve">Detalle de factura, cantidad, precio unitario, descuento, precio total, ticket_id. </w:t>
+        <w:t xml:space="preserve">Detalle de factura, cantidad, precio unitario, descuento, precio total, </w:t>
+      </w:r>
+      <w:proofErr w:type="spellStart"/>
+      <w:proofErr w:type="gramStart"/>
+      <w:r>
+        <w:rPr>
+          <w:rFonts w:ascii="Arial Narrow" w:hAnsi="Arial Narrow"/>
+          <w:sz w:val="28"/>
+          <w:szCs w:val="28"/>
+          <w:lang w:val="es-CO"/>
+        </w:rPr>
+        <w:t>ticket</w:t>
+      </w:r>
+      <w:proofErr w:type="gramEnd"/>
+      <w:r>
+        <w:rPr>
+          <w:rFonts w:ascii="Arial Narrow" w:hAnsi="Arial Narrow"/>
+          <w:sz w:val="28"/>
+          <w:szCs w:val="28"/>
+          <w:lang w:val="es-CO"/>
+        </w:rPr>
+        <w:t>_id</w:t>
+      </w:r>
+      <w:proofErr w:type="spellEnd"/>
+      <w:r>
+        <w:rPr>
+          <w:rFonts w:ascii="Arial Narrow" w:hAnsi="Arial Narrow"/>
+          <w:sz w:val="28"/>
+          <w:szCs w:val="28"/>
+          <w:lang w:val="es-CO"/>
+        </w:rPr>
+        <w:t xml:space="preserve">. </w:t>
       </w:r>
     </w:p>
     <w:p>
@@ -455,7 +599,107 @@
           <w:szCs w:val="28"/>
           <w:lang w:val="es-CO"/>
         </w:rPr>
-        <w:t>Método de pago: id, tipo (efectivo, efectivo y tarjeta de credito, efectivo y tarjeta de credito conciertosya, tarjeta de credito y tarjeta conciertosya).</w:t>
+        <w:t xml:space="preserve">Método de pago: id, tipo (efectivo, efectivo y tarjeta de </w:t>
+      </w:r>
+      <w:proofErr w:type="spellStart"/>
+      <w:r>
+        <w:rPr>
+          <w:rFonts w:ascii="Arial Narrow" w:hAnsi="Arial Narrow"/>
+          <w:sz w:val="28"/>
+          <w:szCs w:val="28"/>
+          <w:lang w:val="es-CO"/>
+        </w:rPr>
+        <w:t>credito</w:t>
+      </w:r>
+      <w:proofErr w:type="spellEnd"/>
+      <w:r>
+        <w:rPr>
+          <w:rFonts w:ascii="Arial Narrow" w:hAnsi="Arial Narrow"/>
+          <w:sz w:val="28"/>
+          <w:szCs w:val="28"/>
+          <w:lang w:val="es-CO"/>
+        </w:rPr>
+        <w:t xml:space="preserve">, efectivo y tarjeta de </w:t>
+      </w:r>
+      <w:proofErr w:type="spellStart"/>
+      <w:r>
+        <w:rPr>
+          <w:rFonts w:ascii="Arial Narrow" w:hAnsi="Arial Narrow"/>
+          <w:sz w:val="28"/>
+          <w:szCs w:val="28"/>
+          <w:lang w:val="es-CO"/>
+        </w:rPr>
+        <w:t>credito</w:t>
+      </w:r>
+      <w:proofErr w:type="spellEnd"/>
+      <w:r>
+        <w:rPr>
+          <w:rFonts w:ascii="Arial Narrow" w:hAnsi="Arial Narrow"/>
+          <w:sz w:val="28"/>
+          <w:szCs w:val="28"/>
+          <w:lang w:val="es-CO"/>
+        </w:rPr>
+        <w:t xml:space="preserve"> </w:t>
+      </w:r>
+      <w:proofErr w:type="spellStart"/>
+      <w:r>
+        <w:rPr>
+          <w:rFonts w:ascii="Arial Narrow" w:hAnsi="Arial Narrow"/>
+          <w:sz w:val="28"/>
+          <w:szCs w:val="28"/>
+          <w:lang w:val="es-CO"/>
+        </w:rPr>
+        <w:t>conciertosya</w:t>
+      </w:r>
+      <w:proofErr w:type="spellEnd"/>
+      <w:r>
+        <w:rPr>
+          <w:rFonts w:ascii="Arial Narrow" w:hAnsi="Arial Narrow"/>
+          <w:sz w:val="28"/>
+          <w:szCs w:val="28"/>
+          <w:lang w:val="es-CO"/>
+        </w:rPr>
+        <w:t xml:space="preserve">, tarjeta de </w:t>
+      </w:r>
+      <w:proofErr w:type="spellStart"/>
+      <w:r>
+        <w:rPr>
+          <w:rFonts w:ascii="Arial Narrow" w:hAnsi="Arial Narrow"/>
+          <w:sz w:val="28"/>
+          <w:szCs w:val="28"/>
+          <w:lang w:val="es-CO"/>
+        </w:rPr>
+        <w:t>credito</w:t>
+      </w:r>
+      <w:proofErr w:type="spellEnd"/>
+      <w:r>
+        <w:rPr>
+          <w:rFonts w:ascii="Arial Narrow" w:hAnsi="Arial Narrow"/>
+          <w:sz w:val="28"/>
+          <w:szCs w:val="28"/>
+          <w:lang w:val="es-CO"/>
+        </w:rPr>
+        <w:t xml:space="preserve"> y tarjeta </w:t>
+      </w:r>
+      <w:proofErr w:type="spellStart"/>
+      <w:r>
+        <w:rPr>
+          <w:rFonts w:ascii="Arial Narrow" w:hAnsi="Arial Narrow"/>
+          <w:sz w:val="28"/>
+          <w:szCs w:val="28"/>
+          <w:lang w:val="es-CO"/>
+        </w:rPr>
+        <w:t>conciertosya</w:t>
+      </w:r>
+      <w:proofErr w:type="spellEnd"/>
+      <w:r>
+        <w:rPr>
+          <w:rFonts w:ascii="Arial Narrow" w:hAnsi="Arial Narrow"/>
+          <w:sz w:val="28"/>
+          <w:szCs w:val="28"/>
+          <w:lang w:val="es-CO"/>
+        </w:rPr>
+        <w:t>).</w:t>
       </w:r>
     </w:p>
     <w:p>
@@ -741,6 +985,7 @@
         </w:rPr>
         <w:t xml:space="preserve">Cada </w:t>
       </w:r>
+      <w:proofErr w:type="gramStart"/>
       <w:r>
         <w:rPr>
           <w:rFonts w:ascii="Arial Narrow" w:hAnsi="Arial Narrow"/>
@@ -750,6 +995,7 @@
         </w:rPr>
         <w:t>ticket</w:t>
       </w:r>
+      <w:proofErr w:type="gramEnd"/>
       <w:r>
         <w:rPr>
           <w:rFonts w:ascii="Arial Narrow" w:hAnsi="Arial Narrow"/>
@@ -790,16 +1036,56 @@
           <w:szCs w:val="28"/>
           <w:lang w:val="es-CO"/>
         </w:rPr>
-        <w:t xml:space="preserve">Cuando se haga la compra se debe generar una factura con los ids de </w:t>
-      </w:r>
-      <w:r>
-        <w:rPr>
-          <w:rFonts w:ascii="Arial Narrow" w:hAnsi="Arial Narrow"/>
-          <w:sz w:val="28"/>
-          <w:szCs w:val="28"/>
-          <w:lang w:val="es-CO"/>
-        </w:rPr>
-        <w:t>los tickets.</w:t>
+        <w:t xml:space="preserve">Cuando se haga la compra se debe generar una factura con los </w:t>
+      </w:r>
+      <w:proofErr w:type="spellStart"/>
+      <w:r>
+        <w:rPr>
+          <w:rFonts w:ascii="Arial Narrow" w:hAnsi="Arial Narrow"/>
+          <w:sz w:val="28"/>
+          <w:szCs w:val="28"/>
+          <w:lang w:val="es-CO"/>
+        </w:rPr>
+        <w:t>ids</w:t>
+      </w:r>
+      <w:proofErr w:type="spellEnd"/>
+      <w:r>
+        <w:rPr>
+          <w:rFonts w:ascii="Arial Narrow" w:hAnsi="Arial Narrow"/>
+          <w:sz w:val="28"/>
+          <w:szCs w:val="28"/>
+          <w:lang w:val="es-CO"/>
+        </w:rPr>
+        <w:t xml:space="preserve"> de </w:t>
+      </w:r>
+      <w:r>
+        <w:rPr>
+          <w:rFonts w:ascii="Arial Narrow" w:hAnsi="Arial Narrow"/>
+          <w:sz w:val="28"/>
+          <w:szCs w:val="28"/>
+          <w:lang w:val="es-CO"/>
+        </w:rPr>
+        <w:t xml:space="preserve">los </w:t>
+      </w:r>
+      <w:proofErr w:type="gramStart"/>
+      <w:r>
+        <w:rPr>
+          <w:rFonts w:ascii="Arial Narrow" w:hAnsi="Arial Narrow"/>
+          <w:sz w:val="28"/>
+          <w:szCs w:val="28"/>
+          <w:lang w:val="es-CO"/>
+        </w:rPr>
+        <w:t>tickets</w:t>
+      </w:r>
+      <w:proofErr w:type="gramEnd"/>
+      <w:r>
+        <w:rPr>
+          <w:rFonts w:ascii="Arial Narrow" w:hAnsi="Arial Narrow"/>
+          <w:sz w:val="28"/>
+          <w:szCs w:val="28"/>
+          <w:lang w:val="es-CO"/>
+        </w:rPr>
+        <w:t>.</w:t>
       </w:r>
     </w:p>
     <w:p>
@@ -889,7 +1175,27 @@
           <w:szCs w:val="28"/>
           <w:lang w:val="es-CO"/>
         </w:rPr>
-        <w:t xml:space="preserve"> la compra, la factura debe ser guardada en un campo xml.</w:t>
+        <w:t xml:space="preserve"> la compra, la factura debe ser guardada en un campo </w:t>
+      </w:r>
+      <w:proofErr w:type="spellStart"/>
+      <w:r>
+        <w:rPr>
+          <w:rFonts w:ascii="Arial Narrow" w:hAnsi="Arial Narrow"/>
+          <w:sz w:val="28"/>
+          <w:szCs w:val="28"/>
+          <w:lang w:val="es-CO"/>
+        </w:rPr>
+        <w:t>xml</w:t>
+      </w:r>
+      <w:proofErr w:type="spellEnd"/>
+      <w:r>
+        <w:rPr>
+          <w:rFonts w:ascii="Arial Narrow" w:hAnsi="Arial Narrow"/>
+          <w:sz w:val="28"/>
+          <w:szCs w:val="28"/>
+          <w:lang w:val="es-CO"/>
+        </w:rPr>
+        <w:t>.</w:t>
       </w:r>
     </w:p>
     <w:p>
@@ -913,7 +1219,27 @@
           <w:szCs w:val="28"/>
           <w:lang w:val="es-CO"/>
         </w:rPr>
-        <w:t>Consultas de cada campo de la factura en el xml por parte de la administración.</w:t>
+        <w:t xml:space="preserve">Consultas de cada campo de la factura en el </w:t>
+      </w:r>
+      <w:proofErr w:type="spellStart"/>
+      <w:r>
+        <w:rPr>
+          <w:rFonts w:ascii="Arial Narrow" w:hAnsi="Arial Narrow"/>
+          <w:sz w:val="28"/>
+          <w:szCs w:val="28"/>
+          <w:lang w:val="es-CO"/>
+        </w:rPr>
+        <w:t>xml</w:t>
+      </w:r>
+      <w:proofErr w:type="spellEnd"/>
+      <w:r>
+        <w:rPr>
+          <w:rFonts w:ascii="Arial Narrow" w:hAnsi="Arial Narrow"/>
+          <w:sz w:val="28"/>
+          <w:szCs w:val="28"/>
+          <w:lang w:val="es-CO"/>
+        </w:rPr>
+        <w:t xml:space="preserve"> por parte de la administración.</w:t>
       </w:r>
     </w:p>
     <w:p>
@@ -990,7 +1316,27 @@
           <w:szCs w:val="28"/>
           <w:lang w:val="es-CO"/>
         </w:rPr>
-        <w:t>Se debe implementar en 5 ocaciones el principio de abierto cerrado.</w:t>
+        <w:t xml:space="preserve">Se debe implementar en 5 </w:t>
+      </w:r>
+      <w:proofErr w:type="spellStart"/>
+      <w:r>
+        <w:rPr>
+          <w:rFonts w:ascii="Arial Narrow" w:hAnsi="Arial Narrow"/>
+          <w:sz w:val="28"/>
+          <w:szCs w:val="28"/>
+          <w:lang w:val="es-CO"/>
+        </w:rPr>
+        <w:t>ocaciones</w:t>
+      </w:r>
+      <w:proofErr w:type="spellEnd"/>
+      <w:r>
+        <w:rPr>
+          <w:rFonts w:ascii="Arial Narrow" w:hAnsi="Arial Narrow"/>
+          <w:sz w:val="28"/>
+          <w:szCs w:val="28"/>
+          <w:lang w:val="es-CO"/>
+        </w:rPr>
+        <w:t xml:space="preserve"> el principio de abierto cerrado.</w:t>
       </w:r>
     </w:p>
     <w:p>
@@ -1013,7 +1359,27 @@
           <w:szCs w:val="28"/>
           <w:lang w:val="es-CO"/>
         </w:rPr>
-        <w:t>Se debe implementar en 5 ocasiones el principio de sustitución de liskov.</w:t>
+        <w:t xml:space="preserve">Se debe implementar en 5 ocasiones el principio de sustitución de </w:t>
+      </w:r>
+      <w:proofErr w:type="spellStart"/>
+      <w:r>
+        <w:rPr>
+          <w:rFonts w:ascii="Arial Narrow" w:hAnsi="Arial Narrow"/>
+          <w:sz w:val="28"/>
+          <w:szCs w:val="28"/>
+          <w:lang w:val="es-CO"/>
+        </w:rPr>
+        <w:t>liskov</w:t>
+      </w:r>
+      <w:proofErr w:type="spellEnd"/>
+      <w:r>
+        <w:rPr>
+          <w:rFonts w:ascii="Arial Narrow" w:hAnsi="Arial Narrow"/>
+          <w:sz w:val="28"/>
+          <w:szCs w:val="28"/>
+          <w:lang w:val="es-CO"/>
+        </w:rPr>
+        <w:t>.</w:t>
       </w:r>
     </w:p>
     <w:p>
@@ -1266,7 +1632,27 @@
           <w:szCs w:val="28"/>
           <w:lang w:val="es-CO"/>
         </w:rPr>
-        <w:t>Se debe implementar 50 pruebas unitarias con sus respectivos asserts.</w:t>
+        <w:t xml:space="preserve">Se debe implementar 50 pruebas unitarias con sus respectivos </w:t>
+      </w:r>
+      <w:proofErr w:type="spellStart"/>
+      <w:r>
+        <w:rPr>
+          <w:rFonts w:ascii="Arial Narrow" w:hAnsi="Arial Narrow"/>
+          <w:sz w:val="28"/>
+          <w:szCs w:val="28"/>
+          <w:lang w:val="es-CO"/>
+        </w:rPr>
+        <w:t>asserts</w:t>
+      </w:r>
+      <w:proofErr w:type="spellEnd"/>
+      <w:r>
+        <w:rPr>
+          <w:rFonts w:ascii="Arial Narrow" w:hAnsi="Arial Narrow"/>
+          <w:sz w:val="28"/>
+          <w:szCs w:val="28"/>
+          <w:lang w:val="es-CO"/>
+        </w:rPr>
+        <w:t>.</w:t>
       </w:r>
     </w:p>
     <w:p>
@@ -1289,7 +1675,27 @@
           <w:szCs w:val="28"/>
           <w:lang w:val="es-CO"/>
         </w:rPr>
-        <w:t>Se debe tener 3 implementaciones del patrón Factory Method.</w:t>
+        <w:t xml:space="preserve">Se debe tener 3 implementaciones del patrón Factory </w:t>
+      </w:r>
+      <w:proofErr w:type="spellStart"/>
+      <w:r>
+        <w:rPr>
+          <w:rFonts w:ascii="Arial Narrow" w:hAnsi="Arial Narrow"/>
+          <w:sz w:val="28"/>
+          <w:szCs w:val="28"/>
+          <w:lang w:val="es-CO"/>
+        </w:rPr>
+        <w:t>Method</w:t>
+      </w:r>
+      <w:proofErr w:type="spellEnd"/>
+      <w:r>
+        <w:rPr>
+          <w:rFonts w:ascii="Arial Narrow" w:hAnsi="Arial Narrow"/>
+          <w:sz w:val="28"/>
+          <w:szCs w:val="28"/>
+          <w:lang w:val="es-CO"/>
+        </w:rPr>
+        <w:t>.</w:t>
       </w:r>
     </w:p>
     <w:p>
@@ -1313,7 +1719,27 @@
           <w:lang w:val="es-CO"/>
         </w:rPr>
         <w:lastRenderedPageBreak/>
-        <w:t>Se debe tener 3 implementaciones del patrón Builder.</w:t>
+        <w:t xml:space="preserve">Se debe tener 3 implementaciones del patrón </w:t>
+      </w:r>
+      <w:proofErr w:type="spellStart"/>
+      <w:r>
+        <w:rPr>
+          <w:rFonts w:ascii="Arial Narrow" w:hAnsi="Arial Narrow"/>
+          <w:sz w:val="28"/>
+          <w:szCs w:val="28"/>
+          <w:lang w:val="es-CO"/>
+        </w:rPr>
+        <w:t>Builder</w:t>
+      </w:r>
+      <w:proofErr w:type="spellEnd"/>
+      <w:r>
+        <w:rPr>
+          <w:rFonts w:ascii="Arial Narrow" w:hAnsi="Arial Narrow"/>
+          <w:sz w:val="28"/>
+          <w:szCs w:val="28"/>
+          <w:lang w:val="es-CO"/>
+        </w:rPr>
+        <w:t>.</w:t>
       </w:r>
     </w:p>
     <w:p>
@@ -1336,7 +1762,27 @@
           <w:szCs w:val="28"/>
           <w:lang w:val="es-CO"/>
         </w:rPr>
-        <w:t>Se debe tener 3 implementaciones del patrón Singleton.</w:t>
+        <w:t xml:space="preserve">Se debe tener 3 implementaciones del patrón </w:t>
+      </w:r>
+      <w:proofErr w:type="spellStart"/>
+      <w:r>
+        <w:rPr>
+          <w:rFonts w:ascii="Arial Narrow" w:hAnsi="Arial Narrow"/>
+          <w:sz w:val="28"/>
+          <w:szCs w:val="28"/>
+          <w:lang w:val="es-CO"/>
+        </w:rPr>
+        <w:t>Singleton</w:t>
+      </w:r>
+      <w:proofErr w:type="spellEnd"/>
+      <w:r>
+        <w:rPr>
+          <w:rFonts w:ascii="Arial Narrow" w:hAnsi="Arial Narrow"/>
+          <w:sz w:val="28"/>
+          <w:szCs w:val="28"/>
+          <w:lang w:val="es-CO"/>
+        </w:rPr>
+        <w:t>.</w:t>
       </w:r>
     </w:p>
     <w:p>
@@ -1359,7 +1805,27 @@
           <w:szCs w:val="28"/>
           <w:lang w:val="es-CO"/>
         </w:rPr>
-        <w:t>Se debe tener 3 implementaciones del patrón Adapter.</w:t>
+        <w:t xml:space="preserve">Se debe tener 3 implementaciones del patrón </w:t>
+      </w:r>
+      <w:proofErr w:type="spellStart"/>
+      <w:r>
+        <w:rPr>
+          <w:rFonts w:ascii="Arial Narrow" w:hAnsi="Arial Narrow"/>
+          <w:sz w:val="28"/>
+          <w:szCs w:val="28"/>
+          <w:lang w:val="es-CO"/>
+        </w:rPr>
+        <w:t>Adapter</w:t>
+      </w:r>
+      <w:proofErr w:type="spellEnd"/>
+      <w:r>
+        <w:rPr>
+          <w:rFonts w:ascii="Arial Narrow" w:hAnsi="Arial Narrow"/>
+          <w:sz w:val="28"/>
+          <w:szCs w:val="28"/>
+          <w:lang w:val="es-CO"/>
+        </w:rPr>
+        <w:t>.</w:t>
       </w:r>
     </w:p>
     <w:p>
@@ -1405,7 +1871,27 @@
           <w:szCs w:val="28"/>
           <w:lang w:val="es-CO"/>
         </w:rPr>
-        <w:t>Se debe tener 3 implementaciones del patrón Facade.</w:t>
+        <w:t xml:space="preserve">Se debe tener 3 implementaciones del patrón </w:t>
+      </w:r>
+      <w:proofErr w:type="spellStart"/>
+      <w:r>
+        <w:rPr>
+          <w:rFonts w:ascii="Arial Narrow" w:hAnsi="Arial Narrow"/>
+          <w:sz w:val="28"/>
+          <w:szCs w:val="28"/>
+          <w:lang w:val="es-CO"/>
+        </w:rPr>
+        <w:t>Facade</w:t>
+      </w:r>
+      <w:proofErr w:type="spellEnd"/>
+      <w:r>
+        <w:rPr>
+          <w:rFonts w:ascii="Arial Narrow" w:hAnsi="Arial Narrow"/>
+          <w:sz w:val="28"/>
+          <w:szCs w:val="28"/>
+          <w:lang w:val="es-CO"/>
+        </w:rPr>
+        <w:t>.</w:t>
       </w:r>
     </w:p>
     <w:p>
@@ -1428,7 +1914,27 @@
           <w:szCs w:val="28"/>
           <w:lang w:val="es-CO"/>
         </w:rPr>
-        <w:t>Se debe tener 3 implementaciones del patrón Command.</w:t>
+        <w:t xml:space="preserve">Se debe tener 3 implementaciones del patrón </w:t>
+      </w:r>
+      <w:proofErr w:type="spellStart"/>
+      <w:r>
+        <w:rPr>
+          <w:rFonts w:ascii="Arial Narrow" w:hAnsi="Arial Narrow"/>
+          <w:sz w:val="28"/>
+          <w:szCs w:val="28"/>
+          <w:lang w:val="es-CO"/>
+        </w:rPr>
+        <w:t>Command</w:t>
+      </w:r>
+      <w:proofErr w:type="spellEnd"/>
+      <w:r>
+        <w:rPr>
+          <w:rFonts w:ascii="Arial Narrow" w:hAnsi="Arial Narrow"/>
+          <w:sz w:val="28"/>
+          <w:szCs w:val="28"/>
+          <w:lang w:val="es-CO"/>
+        </w:rPr>
+        <w:t>.</w:t>
       </w:r>
     </w:p>
     <w:p>
@@ -1451,75 +1957,6 @@
           <w:szCs w:val="28"/>
           <w:lang w:val="es-CO"/>
         </w:rPr>
-        <w:t>Se debe tener 3 implementaciones del patrón iterator.</w:t>
-      </w:r>
-    </w:p>
-    <w:p>
-      <w:pPr>
-        <w:numPr>
-          <w:ilvl w:val="0"/>
-          <w:numId w:val="15"/>
-        </w:numPr>
-        <w:rPr>
-          <w:rFonts w:ascii="Arial Narrow" w:hAnsi="Arial Narrow"/>
-          <w:sz w:val="28"/>
-          <w:szCs w:val="28"/>
-          <w:lang w:val="es-CO"/>
-        </w:rPr>
-      </w:pPr>
-      <w:r>
-        <w:rPr>
-          <w:rFonts w:ascii="Arial Narrow" w:hAnsi="Arial Narrow"/>
-          <w:sz w:val="28"/>
-          <w:szCs w:val="28"/>
-          <w:lang w:val="es-CO"/>
-        </w:rPr>
-        <w:t>Se debe tener 3 implementaciones de patrón mediator.</w:t>
-      </w:r>
-    </w:p>
-    <w:p>
-      <w:pPr>
-        <w:numPr>
-          <w:ilvl w:val="0"/>
-          <w:numId w:val="15"/>
-        </w:numPr>
-        <w:rPr>
-          <w:rFonts w:ascii="Arial Narrow" w:hAnsi="Arial Narrow"/>
-          <w:sz w:val="28"/>
-          <w:szCs w:val="28"/>
-          <w:lang w:val="es-CO"/>
-        </w:rPr>
-      </w:pPr>
-      <w:r>
-        <w:rPr>
-          <w:rFonts w:ascii="Arial Narrow" w:hAnsi="Arial Narrow"/>
-          <w:sz w:val="28"/>
-          <w:szCs w:val="28"/>
-          <w:lang w:val="es-CO"/>
-        </w:rPr>
-        <w:t>Se debe escoger un patrón de arquitectura (Monolitica, cliente – servidor, microservicios, orientada a eventos, MVC).</w:t>
-      </w:r>
-    </w:p>
-    <w:p>
-      <w:pPr>
-        <w:numPr>
-          <w:ilvl w:val="0"/>
-          <w:numId w:val="15"/>
-        </w:numPr>
-        <w:rPr>
-          <w:rFonts w:ascii="Arial Narrow" w:hAnsi="Arial Narrow"/>
-          <w:sz w:val="28"/>
-          <w:szCs w:val="28"/>
-          <w:lang w:val="es-CO"/>
-        </w:rPr>
-      </w:pPr>
-      <w:r>
-        <w:rPr>
-          <w:rFonts w:ascii="Arial Narrow" w:hAnsi="Arial Narrow"/>
-          <w:sz w:val="28"/>
-          <w:szCs w:val="28"/>
-          <w:lang w:val="es-CO"/>
-        </w:rPr>
         <w:t>Funcionamiento general del proyecto.</w:t>
       </w:r>
     </w:p>
@@ -1597,7 +2034,47 @@
           <w:szCs w:val="28"/>
           <w:lang w:val="es-CO"/>
         </w:rPr>
-        <w:t>El FrontEnd se puede realizar en cualquier lenguaje o framework de programación.</w:t>
+        <w:t xml:space="preserve">El </w:t>
+      </w:r>
+      <w:proofErr w:type="spellStart"/>
+      <w:r>
+        <w:rPr>
+          <w:rFonts w:ascii="Arial Narrow" w:hAnsi="Arial Narrow"/>
+          <w:sz w:val="28"/>
+          <w:szCs w:val="28"/>
+          <w:lang w:val="es-CO"/>
+        </w:rPr>
+        <w:t>FrontEnd</w:t>
+      </w:r>
+      <w:proofErr w:type="spellEnd"/>
+      <w:r>
+        <w:rPr>
+          <w:rFonts w:ascii="Arial Narrow" w:hAnsi="Arial Narrow"/>
+          <w:sz w:val="28"/>
+          <w:szCs w:val="28"/>
+          <w:lang w:val="es-CO"/>
+        </w:rPr>
+        <w:t xml:space="preserve"> se puede realizar en cualquier lenguaje o </w:t>
+      </w:r>
+      <w:proofErr w:type="spellStart"/>
+      <w:r>
+        <w:rPr>
+          <w:rFonts w:ascii="Arial Narrow" w:hAnsi="Arial Narrow"/>
+          <w:sz w:val="28"/>
+          <w:szCs w:val="28"/>
+          <w:lang w:val="es-CO"/>
+        </w:rPr>
+        <w:t>framework</w:t>
+      </w:r>
+      <w:proofErr w:type="spellEnd"/>
+      <w:r>
+        <w:rPr>
+          <w:rFonts w:ascii="Arial Narrow" w:hAnsi="Arial Narrow"/>
+          <w:sz w:val="28"/>
+          <w:szCs w:val="28"/>
+          <w:lang w:val="es-CO"/>
+        </w:rPr>
+        <w:t xml:space="preserve"> de programación.</w:t>
       </w:r>
     </w:p>
     <w:p>
@@ -1643,7 +2120,27 @@
           <w:szCs w:val="28"/>
           <w:lang w:val="es-CO"/>
         </w:rPr>
-        <w:t>Se debe seleccionar un motor de base de datos: MySQL, Oracle o Postgres.</w:t>
+        <w:t xml:space="preserve">Se debe seleccionar un motor de base de datos: MySQL, Oracle o </w:t>
+      </w:r>
+      <w:proofErr w:type="spellStart"/>
+      <w:r>
+        <w:rPr>
+          <w:rFonts w:ascii="Arial Narrow" w:hAnsi="Arial Narrow"/>
+          <w:sz w:val="28"/>
+          <w:szCs w:val="28"/>
+          <w:lang w:val="es-CO"/>
+        </w:rPr>
+        <w:t>Postgres</w:t>
+      </w:r>
+      <w:proofErr w:type="spellEnd"/>
+      <w:r>
+        <w:rPr>
+          <w:rFonts w:ascii="Arial Narrow" w:hAnsi="Arial Narrow"/>
+          <w:sz w:val="28"/>
+          <w:szCs w:val="28"/>
+          <w:lang w:val="es-CO"/>
+        </w:rPr>
+        <w:t>.</w:t>
       </w:r>
     </w:p>
     <w:p>
